--- a/チーム近未来/ゲーム性.docx
+++ b/チーム近未来/ゲーム性.docx
@@ -373,11 +373,6 @@
       </w:r>
     </w:p>
     <w:p>
-      <w:pPr>
-        <w:rPr>
-          <w:rFonts w:hint="eastAsia"/>
-        </w:rPr>
-      </w:pPr>
       <w:r>
         <w:rPr>
           <mc:AlternateContent>
@@ -403,6 +398,144 @@
           <w:rFonts w:hint="eastAsia"/>
         </w:rPr>
         <w:t>豊富な自機と敵の種類</w:t>
+      </w:r>
+    </w:p>
+    <w:p/>
+    <w:p/>
+    <w:p/>
+    <w:p/>
+    <w:p/>
+    <w:p/>
+    <w:p/>
+    <w:p/>
+    <w:p>
+      <w:r>
+        <w:rPr>
+          <w:rFonts w:hint="eastAsia"/>
+        </w:rPr>
+        <w:lastRenderedPageBreak/>
+        <w:t>～必要なモデル～</w:t>
+      </w:r>
+    </w:p>
+    <w:p>
+      <w:pPr>
+        <w:rPr>
+          <w:rFonts w:hint="eastAsia"/>
+        </w:rPr>
+      </w:pPr>
+    </w:p>
+    <w:p>
+      <w:pPr>
+        <w:ind w:firstLineChars="100" w:firstLine="210"/>
+        <w:rPr>
+          <w:rFonts w:hint="eastAsia"/>
+        </w:rPr>
+      </w:pPr>
+      <w:r>
+        <w:rPr>
+          <w:rFonts w:hint="eastAsia"/>
+        </w:rPr>
+        <w:t>名前　種類</w:t>
+      </w:r>
+    </w:p>
+    <w:p>
+      <w:r>
+        <w:rPr>
+          <w:rFonts w:hint="eastAsia"/>
+        </w:rPr>
+        <w:t>・自機　×3</w:t>
+      </w:r>
+    </w:p>
+    <w:p>
+      <w:r>
+        <w:rPr>
+          <w:rFonts w:hint="eastAsia"/>
+        </w:rPr>
+        <w:t>・ビル　×5</w:t>
+      </w:r>
+    </w:p>
+    <w:p>
+      <w:r>
+        <w:rPr>
+          <w:rFonts w:hint="eastAsia"/>
+        </w:rPr>
+        <w:t>・武器　×2</w:t>
+      </w:r>
+    </w:p>
+    <w:p>
+      <w:r>
+        <w:rPr>
+          <w:rFonts w:hint="eastAsia"/>
+        </w:rPr>
+        <w:t>・敵</w:t>
+      </w:r>
+      <w:r>
+        <w:tab/>
+      </w:r>
+      <w:r>
+        <w:rPr>
+          <w:rFonts w:hint="eastAsia"/>
+        </w:rPr>
+        <w:t>×3</w:t>
+      </w:r>
+    </w:p>
+    <w:p>
+      <w:r>
+        <w:rPr>
+          <w:rFonts w:hint="eastAsia"/>
+        </w:rPr>
+        <w:t>・ボス　×1</w:t>
+      </w:r>
+    </w:p>
+    <w:p>
+      <w:r>
+        <w:rPr>
+          <w:rFonts w:hint="eastAsia"/>
+        </w:rPr>
+        <w:t>・隕石　×1</w:t>
+      </w:r>
+    </w:p>
+    <w:p/>
+    <w:p>
+      <w:r>
+        <w:rPr>
+          <w:rFonts w:hint="eastAsia"/>
+        </w:rPr>
+        <w:t>~必要なテクスチャ~</w:t>
+      </w:r>
+    </w:p>
+    <w:p>
+      <w:pPr>
+        <w:rPr>
+          <w:rFonts w:hint="eastAsia"/>
+        </w:rPr>
+      </w:pPr>
+      <w:r>
+        <w:rPr>
+          <w:rFonts w:hint="eastAsia"/>
+        </w:rPr>
+        <w:t>・タイル</w:t>
+      </w:r>
+    </w:p>
+    <w:p>
+      <w:r>
+        <w:rPr>
+          <w:rFonts w:hint="eastAsia"/>
+        </w:rPr>
+        <w:t>・弾</w:t>
+      </w:r>
+    </w:p>
+    <w:p>
+      <w:pPr>
+        <w:rPr>
+          <w:rFonts w:hint="eastAsia"/>
+        </w:rPr>
+      </w:pPr>
+      <w:r>
+        <w:rPr>
+          <w:rFonts w:hint="eastAsia"/>
+        </w:rPr>
+        <w:t>・アイテム　×3</w:t>
       </w:r>
       <w:bookmarkStart w:id="0" w:name="_GoBack"/>
       <w:bookmarkEnd w:id="0"/>

--- a/チーム近未来/ゲーム性.docx
+++ b/チーム近未来/ゲーム性.docx
@@ -417,19 +417,10 @@
         <w:t>～必要なモデル～</w:t>
       </w:r>
     </w:p>
-    <w:p>
-      <w:pPr>
-        <w:rPr>
-          <w:rFonts w:hint="eastAsia"/>
-        </w:rPr>
-      </w:pPr>
-    </w:p>
+    <w:p/>
     <w:p>
       <w:pPr>
         <w:ind w:firstLineChars="100" w:firstLine="210"/>
-        <w:rPr>
-          <w:rFonts w:hint="eastAsia"/>
-        </w:rPr>
       </w:pPr>
       <w:r>
         <w:rPr>
@@ -505,6 +496,69 @@
       </w:r>
     </w:p>
     <w:p>
+      <w:r>
+        <w:rPr>
+          <w:rFonts w:hint="eastAsia"/>
+        </w:rPr>
+        <w:t>・タイル</w:t>
+      </w:r>
+    </w:p>
+    <w:p>
+      <w:r>
+        <w:rPr>
+          <w:rFonts w:hint="eastAsia"/>
+        </w:rPr>
+        <w:t>・弾</w:t>
+      </w:r>
+    </w:p>
+    <w:p>
+      <w:r>
+        <w:rPr>
+          <w:rFonts w:hint="eastAsia"/>
+        </w:rPr>
+        <w:t>・アイテム　×3</w:t>
+      </w:r>
+    </w:p>
+    <w:p/>
+    <w:p/>
+    <w:p/>
+    <w:p/>
+    <w:p/>
+    <w:p/>
+    <w:p/>
+    <w:p/>
+    <w:p/>
+    <w:p/>
+    <w:p/>
+    <w:p/>
+    <w:p/>
+    <w:p/>
+    <w:p/>
+    <w:p/>
+    <w:p/>
+    <w:p/>
+    <w:p/>
+    <w:p/>
+    <w:p/>
+    <w:p/>
+    <w:p>
+      <w:r>
+        <w:rPr>
+          <w:rFonts w:hint="eastAsia"/>
+        </w:rPr>
+        <w:lastRenderedPageBreak/>
+        <w:t>～必要なゲームの仕様～</w:t>
+      </w:r>
+    </w:p>
+    <w:p>
+      <w:r>
+        <w:rPr>
+          <w:rFonts w:hint="eastAsia"/>
+        </w:rPr>
+        <w:t>～UI(ゲーム中)～</w:t>
+      </w:r>
+    </w:p>
+    <w:p>
       <w:pPr>
         <w:rPr>
           <w:rFonts w:hint="eastAsia"/>
@@ -514,10 +568,441 @@
         <w:rPr>
           <w:rFonts w:hint="eastAsia"/>
         </w:rPr>
-        <w:t>・タイル</w:t>
-      </w:r>
-    </w:p>
-    <w:p>
+        <w:t>・自機体力</w:t>
+      </w:r>
+      <w:r>
+        <w:tab/>
+      </w:r>
+      <w:r>
+        <w:tab/>
+      </w:r>
+      <w:r>
+        <w:rPr>
+          <w:rFonts w:hint="eastAsia"/>
+        </w:rPr>
+        <w:t>・自機進化ゲージ</w:t>
+      </w:r>
+      <w:r>
+        <w:tab/>
+      </w:r>
+      <w:r>
+        <w:rPr>
+          <w:rFonts w:hint="eastAsia"/>
+        </w:rPr>
+        <w:t>・自機エネルギーゲージ</w:t>
+      </w:r>
+    </w:p>
+    <w:p>
+      <w:r>
+        <w:rPr>
+          <w:rFonts w:hint="eastAsia"/>
+        </w:rPr>
+        <w:t>・残り時間</w:t>
+      </w:r>
+      <w:r>
+        <w:tab/>
+      </w:r>
+      <w:r>
+        <w:tab/>
+      </w:r>
+      <w:r>
+        <w:rPr>
+          <w:rFonts w:hint="eastAsia"/>
+        </w:rPr>
+        <w:t>・クリア条件</w:t>
+      </w:r>
+      <w:r>
+        <w:tab/>
+      </w:r>
+      <w:r>
+        <w:tab/>
+      </w:r>
+      <w:r>
+        <w:rPr>
+          <w:rFonts w:hint="eastAsia"/>
+        </w:rPr>
+        <w:t>・進化先選択</w:t>
+      </w:r>
+    </w:p>
+    <w:p>
+      <w:r>
+        <w:rPr>
+          <w:rFonts w:hint="eastAsia"/>
+        </w:rPr>
+        <w:t>・武器選択</w:t>
+      </w:r>
+      <w:r>
+        <w:tab/>
+      </w:r>
+      <w:r>
+        <w:tab/>
+      </w:r>
+      <w:r>
+        <w:rPr>
+          <w:rFonts w:hint="eastAsia"/>
+        </w:rPr>
+        <w:t>・バフ能力</w:t>
+      </w:r>
+      <w:r>
+        <w:tab/>
+      </w:r>
+      <w:r>
+        <w:tab/>
+      </w:r>
+      <w:r>
+        <w:rPr>
+          <w:rFonts w:hint="eastAsia"/>
+        </w:rPr>
+        <w:t>・ロックオン</w:t>
+      </w:r>
+    </w:p>
+    <w:p>
+      <w:r>
+        <w:rPr>
+          <w:rFonts w:hint="eastAsia"/>
+        </w:rPr>
+        <w:t>・敵体力</w:t>
+      </w:r>
+      <w:r>
+        <w:tab/>
+      </w:r>
+      <w:r>
+        <w:tab/>
+      </w:r>
+      <w:r>
+        <w:rPr>
+          <w:rFonts w:hint="eastAsia"/>
+        </w:rPr>
+        <w:t>・タイムアップ</w:t>
+      </w:r>
+      <w:r>
+        <w:tab/>
+      </w:r>
+      <w:r>
+        <w:tab/>
+      </w:r>
+      <w:r>
+        <w:rPr>
+          <w:rFonts w:hint="eastAsia"/>
+        </w:rPr>
+        <w:t>・(マップ)</w:t>
+      </w:r>
+    </w:p>
+    <w:p>
+      <w:pPr>
+        <w:rPr>
+          <w:rFonts w:hint="eastAsia"/>
+        </w:rPr>
+      </w:pPr>
+    </w:p>
+    <w:p>
+      <w:r>
+        <w:rPr>
+          <w:rFonts w:hint="eastAsia"/>
+        </w:rPr>
+        <w:t>～UI(タイトル)～</w:t>
+      </w:r>
+    </w:p>
+    <w:p>
+      <w:r>
+        <w:rPr>
+          <w:rFonts w:hint="eastAsia"/>
+        </w:rPr>
+        <w:t>・ロゴ</w:t>
+      </w:r>
+      <w:r>
+        <w:tab/>
+      </w:r>
+      <w:r>
+        <w:tab/>
+      </w:r>
+      <w:r>
+        <w:tab/>
+      </w:r>
+      <w:r>
+        <w:rPr>
+          <w:rFonts w:hint="eastAsia"/>
+        </w:rPr>
+        <w:t>・スタートボタン</w:t>
+      </w:r>
+      <w:r>
+        <w:tab/>
+      </w:r>
+      <w:r>
+        <w:rPr>
+          <w:rFonts w:hint="eastAsia"/>
+        </w:rPr>
+        <w:t>・終了ボタン</w:t>
+      </w:r>
+    </w:p>
+    <w:p/>
+    <w:p>
+      <w:r>
+        <w:rPr>
+          <w:rFonts w:hint="eastAsia"/>
+        </w:rPr>
+        <w:t>～UI(メニュー)～</w:t>
+      </w:r>
+    </w:p>
+    <w:p>
+      <w:r>
+        <w:rPr>
+          <w:rFonts w:hint="eastAsia"/>
+        </w:rPr>
+        <w:t>・ルール</w:t>
+      </w:r>
+      <w:r>
+        <w:tab/>
+      </w:r>
+      <w:r>
+        <w:tab/>
+      </w:r>
+      <w:r>
+        <w:rPr>
+          <w:rFonts w:hint="eastAsia"/>
+        </w:rPr>
+        <w:t>・タイトルに戻る</w:t>
+      </w:r>
+      <w:r>
+        <w:tab/>
+      </w:r>
+      <w:r>
+        <w:rPr>
+          <w:rFonts w:hint="eastAsia"/>
+        </w:rPr>
+        <w:t>・ゲームスタート</w:t>
+      </w:r>
+    </w:p>
+    <w:p>
+      <w:r>
+        <w:rPr>
+          <w:rFonts w:hint="eastAsia"/>
+        </w:rPr>
+        <w:t>・(ステージ選択)</w:t>
+      </w:r>
+      <w:r>
+        <w:tab/>
+      </w:r>
+      <w:r>
+        <w:tab/>
+      </w:r>
+      <w:r>
+        <w:rPr>
+          <w:rFonts w:hint="eastAsia"/>
+        </w:rPr>
+        <w:t>・(機体選択)</w:t>
+      </w:r>
+      <w:r>
+        <w:tab/>
+      </w:r>
+      <w:r>
+        <w:tab/>
+      </w:r>
+      <w:r>
+        <w:rPr>
+          <w:rFonts w:hint="eastAsia"/>
+        </w:rPr>
+        <w:t>・(チュートリアル)</w:t>
+      </w:r>
+    </w:p>
+    <w:p/>
+    <w:p>
+      <w:r>
+        <w:rPr>
+          <w:rFonts w:hint="eastAsia"/>
+        </w:rPr>
+        <w:t>～UI(リザルト/ポーズ)～</w:t>
+      </w:r>
+    </w:p>
+    <w:p>
+      <w:r>
+        <w:rPr>
+          <w:rFonts w:hint="eastAsia"/>
+        </w:rPr>
+        <w:t>・ゲームクリア</w:t>
+      </w:r>
+      <w:r>
+        <w:tab/>
+      </w:r>
+      <w:r>
+        <w:tab/>
+      </w:r>
+      <w:r>
+        <w:rPr>
+          <w:rFonts w:hint="eastAsia"/>
+        </w:rPr>
+        <w:t>・ゲームオーバー</w:t>
+      </w:r>
+      <w:r>
+        <w:tab/>
+      </w:r>
+      <w:r>
+        <w:rPr>
+          <w:rFonts w:hint="eastAsia"/>
+        </w:rPr>
+        <w:t>・メニューに戻る</w:t>
+      </w:r>
+    </w:p>
+    <w:p>
+      <w:pPr>
+        <w:rPr>
+          <w:rFonts w:hint="eastAsia"/>
+        </w:rPr>
+      </w:pPr>
+      <w:r>
+        <w:rPr>
+          <w:rFonts w:hint="eastAsia"/>
+        </w:rPr>
+        <w:t>・タイトルに戻る</w:t>
+      </w:r>
+      <w:r>
+        <w:tab/>
+      </w:r>
+      <w:r>
+        <w:rPr>
+          <w:rFonts w:hint="eastAsia"/>
+        </w:rPr>
+        <w:t>・リプレイ</w:t>
+      </w:r>
+    </w:p>
+    <w:p/>
+    <w:p>
+      <w:r>
+        <w:rPr>
+          <w:rFonts w:hint="eastAsia"/>
+        </w:rPr>
+        <w:t>～</w:t>
+      </w:r>
+      <w:r>
+        <w:rPr>
+          <w:rFonts w:hint="eastAsia"/>
+        </w:rPr>
+        <w:t>処理</w:t>
+      </w:r>
+      <w:r>
+        <w:rPr>
+          <w:rFonts w:hint="eastAsia"/>
+        </w:rPr>
+        <w:t>～</w:t>
+      </w:r>
+    </w:p>
+    <w:p>
+      <w:r>
+        <w:rPr>
+          <w:rFonts w:hint="eastAsia"/>
+        </w:rPr>
+        <w:t>～ゲーム中～</w:t>
+      </w:r>
+    </w:p>
+    <w:p>
+      <w:pPr>
+        <w:rPr>
+          <w:rFonts w:hint="eastAsia"/>
+        </w:rPr>
+      </w:pPr>
+      <w:r>
+        <w:rPr>
+          <w:rFonts w:hint="eastAsia"/>
+        </w:rPr>
+        <w:t>・パーティクル</w:t>
+      </w:r>
+      <w:r>
+        <w:tab/>
+      </w:r>
+      <w:r>
+        <w:tab/>
+      </w:r>
+      <w:r>
+        <w:rPr>
+          <w:rFonts w:hint="eastAsia"/>
+        </w:rPr>
+        <w:t>・敵</w:t>
+      </w:r>
+      <w:r>
+        <w:tab/>
+      </w:r>
+      <w:r>
+        <w:tab/>
+      </w:r>
+      <w:r>
+        <w:tab/>
+      </w:r>
+      <w:r>
+        <w:rPr>
+          <w:rFonts w:hint="eastAsia"/>
+        </w:rPr>
+        <w:t>・</w:t>
+      </w:r>
+      <w:r>
+        <w:rPr>
+          <w:rFonts w:hint="eastAsia"/>
+        </w:rPr>
+        <w:t>剣</w:t>
+      </w:r>
+    </w:p>
+    <w:p>
+      <w:r>
+        <w:rPr>
+          <w:rFonts w:hint="eastAsia"/>
+        </w:rPr>
+        <w:t>・カメラ</w:t>
+      </w:r>
+      <w:r>
+        <w:tab/>
+      </w:r>
+      <w:r>
+        <w:tab/>
+      </w:r>
+      <w:r>
+        <w:rPr>
+          <w:rFonts w:hint="eastAsia"/>
+        </w:rPr>
+        <w:t>・</w:t>
+      </w:r>
+      <w:r>
+        <w:rPr>
+          <w:rFonts w:hint="eastAsia"/>
+        </w:rPr>
+        <w:t>エフェクト</w:t>
+      </w:r>
+      <w:r>
+        <w:tab/>
+      </w:r>
+      <w:r>
+        <w:tab/>
+      </w:r>
+      <w:r>
+        <w:rPr>
+          <w:rFonts w:hint="eastAsia"/>
+        </w:rPr>
+        <w:t>・タイム</w:t>
+      </w:r>
+    </w:p>
+    <w:p>
+      <w:r>
+        <w:rPr>
+          <w:rFonts w:hint="eastAsia"/>
+        </w:rPr>
+        <w:t>・ライト</w:t>
+      </w:r>
+      <w:r>
+        <w:tab/>
+      </w:r>
+      <w:r>
+        <w:tab/>
+      </w:r>
+      <w:r>
+        <w:rPr>
+          <w:rFonts w:hint="eastAsia"/>
+        </w:rPr>
+        <w:t>・プレイヤー</w:t>
+      </w:r>
+      <w:r>
+        <w:tab/>
+      </w:r>
+      <w:r>
+        <w:tab/>
+      </w:r>
       <w:r>
         <w:rPr>
           <w:rFonts w:hint="eastAsia"/>
@@ -535,8 +1020,119 @@
         <w:rPr>
           <w:rFonts w:hint="eastAsia"/>
         </w:rPr>
-        <w:t>・アイテム　×3</w:t>
-      </w:r>
+        <w:t>・オブジェクト</w:t>
+      </w:r>
+      <w:r>
+        <w:tab/>
+      </w:r>
+      <w:r>
+        <w:tab/>
+      </w:r>
+      <w:r>
+        <w:rPr>
+          <w:rFonts w:hint="eastAsia"/>
+        </w:rPr>
+        <w:t>・パッド</w:t>
+      </w:r>
+      <w:r>
+        <w:tab/>
+      </w:r>
+      <w:r>
+        <w:tab/>
+      </w:r>
+      <w:r>
+        <w:rPr>
+          <w:rFonts w:hint="eastAsia"/>
+        </w:rPr>
+        <w:t>・インプット</w:t>
+      </w:r>
+    </w:p>
+    <w:p>
+      <w:r>
+        <w:rPr>
+          <w:rFonts w:hint="eastAsia"/>
+        </w:rPr>
+        <w:t>・影</w:t>
+      </w:r>
+    </w:p>
+    <w:p>
+      <w:pPr>
+        <w:rPr>
+          <w:rFonts w:hint="eastAsia"/>
+        </w:rPr>
+      </w:pPr>
+    </w:p>
+    <w:p>
+      <w:r>
+        <w:rPr>
+          <w:rFonts w:hint="eastAsia"/>
+        </w:rPr>
+        <w:t>～タイトル/メニュー/リザルト/ポーズ～</w:t>
+      </w:r>
+    </w:p>
+    <w:p>
+      <w:r>
+        <w:rPr>
+          <w:rFonts w:hint="eastAsia"/>
+        </w:rPr>
+        <w:t>・タイトル</w:t>
+      </w:r>
+      <w:r>
+        <w:tab/>
+      </w:r>
+      <w:r>
+        <w:tab/>
+      </w:r>
+      <w:r>
+        <w:rPr>
+          <w:rFonts w:hint="eastAsia"/>
+        </w:rPr>
+        <w:t>・メニュー</w:t>
+      </w:r>
+      <w:r>
+        <w:tab/>
+      </w:r>
+      <w:r>
+        <w:tab/>
+      </w:r>
+      <w:r>
+        <w:rPr>
+          <w:rFonts w:hint="eastAsia"/>
+        </w:rPr>
+        <w:t>・リザルト</w:t>
+      </w:r>
+    </w:p>
+    <w:p>
+      <w:pPr>
+        <w:rPr>
+          <w:rFonts w:hint="eastAsia"/>
+        </w:rPr>
+      </w:pPr>
+      <w:r>
+        <w:rPr>
+          <w:rFonts w:hint="eastAsia"/>
+        </w:rPr>
+        <w:t>・ポーズ</w:t>
+      </w:r>
+      <w:r>
+        <w:tab/>
+      </w:r>
+      <w:r>
+        <w:tab/>
+      </w:r>
+      <w:r>
+        <w:rPr>
+          <w:rFonts w:hint="eastAsia"/>
+        </w:rPr>
+        <w:t>・選択</w:t>
+      </w:r>
+    </w:p>
+    <w:p>
+      <w:pPr>
+        <w:rPr>
+          <w:rFonts w:hint="eastAsia"/>
+        </w:rPr>
+      </w:pPr>
       <w:bookmarkStart w:id="0" w:name="_GoBack"/>
       <w:bookmarkEnd w:id="0"/>
     </w:p>

--- a/チーム近未来/ゲーム性.docx
+++ b/チーム近未来/ゲーム性.docx
@@ -559,11 +559,6 @@
       </w:r>
     </w:p>
     <w:p>
-      <w:pPr>
-        <w:rPr>
-          <w:rFonts w:hint="eastAsia"/>
-        </w:rPr>
-      </w:pPr>
       <w:r>
         <w:rPr>
           <w:rFonts w:hint="eastAsia"/>
@@ -688,13 +683,7 @@
         <w:t>・(マップ)</w:t>
       </w:r>
     </w:p>
-    <w:p>
-      <w:pPr>
-        <w:rPr>
-          <w:rFonts w:hint="eastAsia"/>
-        </w:rPr>
-      </w:pPr>
-    </w:p>
+    <w:p/>
     <w:p>
       <w:r>
         <w:rPr>
@@ -844,11 +833,6 @@
       </w:r>
     </w:p>
     <w:p>
-      <w:pPr>
-        <w:rPr>
-          <w:rFonts w:hint="eastAsia"/>
-        </w:rPr>
-      </w:pPr>
       <w:r>
         <w:rPr>
           <w:rFonts w:hint="eastAsia"/>
@@ -895,11 +879,6 @@
       </w:r>
     </w:p>
     <w:p>
-      <w:pPr>
-        <w:rPr>
-          <w:rFonts w:hint="eastAsia"/>
-        </w:rPr>
-      </w:pPr>
       <w:r>
         <w:rPr>
           <w:rFonts w:hint="eastAsia"/>
@@ -1011,11 +990,6 @@
       </w:r>
     </w:p>
     <w:p>
-      <w:pPr>
-        <w:rPr>
-          <w:rFonts w:hint="eastAsia"/>
-        </w:rPr>
-      </w:pPr>
       <w:r>
         <w:rPr>
           <w:rFonts w:hint="eastAsia"/>
@@ -1055,13 +1029,7 @@
         <w:t>・影</w:t>
       </w:r>
     </w:p>
-    <w:p>
-      <w:pPr>
-        <w:rPr>
-          <w:rFonts w:hint="eastAsia"/>
-        </w:rPr>
-      </w:pPr>
-    </w:p>
+    <w:p/>
     <w:p>
       <w:r>
         <w:rPr>
@@ -1103,11 +1071,6 @@
       </w:r>
     </w:p>
     <w:p>
-      <w:pPr>
-        <w:rPr>
-          <w:rFonts w:hint="eastAsia"/>
-        </w:rPr>
-      </w:pPr>
       <w:r>
         <w:rPr>
           <w:rFonts w:hint="eastAsia"/>
@@ -1127,14 +1090,223 @@
         <w:t>・選択</w:t>
       </w:r>
     </w:p>
-    <w:p>
-      <w:pPr>
-        <w:rPr>
-          <w:rFonts w:hint="eastAsia"/>
-        </w:rPr>
-      </w:pPr>
+    <w:p/>
+    <w:p/>
+    <w:p/>
+    <w:p/>
+    <w:p/>
+    <w:p/>
+    <w:p/>
+    <w:p>
+      <w:r>
+        <w:rPr>
+          <w:rFonts w:hint="eastAsia"/>
+        </w:rPr>
+        <w:lastRenderedPageBreak/>
+        <w:t>～必要なモーション～</w:t>
+      </w:r>
+    </w:p>
+    <w:p>
+      <w:r>
+        <w:rPr>
+          <w:rFonts w:hint="eastAsia"/>
+        </w:rPr>
+        <w:t>～プレイヤー～</w:t>
+      </w:r>
+    </w:p>
+    <w:p>
+      <w:r>
+        <w:rPr>
+          <w:rFonts w:hint="eastAsia"/>
+        </w:rPr>
+        <w:t>・ニュートラル</w:t>
+      </w:r>
+      <w:r>
+        <w:tab/>
+      </w:r>
+      <w:r>
+        <w:tab/>
+      </w:r>
+      <w:r>
+        <w:tab/>
+      </w:r>
+      <w:r>
+        <w:rPr>
+          <w:rFonts w:hint="eastAsia"/>
+        </w:rPr>
+        <w:t>・射撃</w:t>
+      </w:r>
+      <w:r>
+        <w:tab/>
+      </w:r>
+      <w:r>
+        <w:tab/>
+      </w:r>
+      <w:r>
+        <w:tab/>
+      </w:r>
+      <w:r>
+        <w:rPr>
+          <w:rFonts w:hint="eastAsia"/>
+        </w:rPr>
+        <w:t>・斬撃</w:t>
+      </w:r>
+    </w:p>
+    <w:p>
+      <w:r>
+        <w:rPr>
+          <w:rFonts w:hint="eastAsia"/>
+        </w:rPr>
+        <w:t>・移動(</w:t>
+      </w:r>
+      <w:r>
+        <w:rPr>
+          <w:rFonts w:hint="eastAsia"/>
+        </w:rPr>
+        <w:t>浮遊</w:t>
+      </w:r>
+      <w:r>
+        <w:rPr>
+          <w:rFonts w:hint="eastAsia"/>
+        </w:rPr>
+        <w:t>)</w:t>
+      </w:r>
+      <w:r>
+        <w:tab/>
+      </w:r>
+      <w:r>
+        <w:tab/>
+      </w:r>
+      <w:r>
+        <w:tab/>
+      </w:r>
+      <w:r>
+        <w:rPr>
+          <w:rFonts w:hint="eastAsia"/>
+        </w:rPr>
+        <w:t>・</w:t>
+      </w:r>
+      <w:r>
+        <w:rPr>
+          <w:rFonts w:hint="eastAsia"/>
+        </w:rPr>
+        <w:t>被弾</w:t>
+      </w:r>
+      <w:r>
+        <w:rPr>
+          <w:rFonts w:hint="eastAsia"/>
+        </w:rPr>
+        <w:t>/撃破され</w:t>
+      </w:r>
+      <w:r>
+        <w:tab/>
+      </w:r>
+      <w:r>
+        <w:tab/>
+      </w:r>
+      <w:r>
+        <w:rPr>
+          <w:rFonts w:hint="eastAsia"/>
+        </w:rPr>
+        <w:t>・進化後射撃</w:t>
+      </w:r>
+      <w:r>
+        <w:rPr>
+          <w:rFonts w:hint="eastAsia"/>
+        </w:rPr>
+        <w:t>(パワー)</w:t>
+      </w:r>
+    </w:p>
+    <w:p>
+      <w:r>
+        <w:rPr>
+          <w:rFonts w:hint="eastAsia"/>
+        </w:rPr>
+        <w:t>・</w:t>
+      </w:r>
+      <w:r>
+        <w:rPr>
+          <w:rFonts w:hint="eastAsia"/>
+        </w:rPr>
+        <w:t>進化後斬撃(スピード)</w:t>
+      </w:r>
+    </w:p>
+    <w:p/>
+    <w:p>
+      <w:r>
+        <w:rPr>
+          <w:rFonts w:hint="eastAsia"/>
+        </w:rPr>
+        <w:t>～敵～</w:t>
+      </w:r>
+    </w:p>
+    <w:p>
+      <w:r>
+        <w:rPr>
+          <w:rFonts w:hint="eastAsia"/>
+        </w:rPr>
+        <w:t>・ニュートラル</w:t>
+      </w:r>
+      <w:r>
+        <w:tab/>
+      </w:r>
+      <w:r>
+        <w:tab/>
+      </w:r>
+      <w:r>
+        <w:tab/>
+      </w:r>
+      <w:r>
+        <w:rPr>
+          <w:rFonts w:hint="eastAsia"/>
+        </w:rPr>
+        <w:t>・移動(浮遊)</w:t>
+      </w:r>
+      <w:r>
+        <w:tab/>
+      </w:r>
+      <w:r>
+        <w:tab/>
+      </w:r>
       <w:bookmarkStart w:id="0" w:name="_GoBack"/>
       <w:bookmarkEnd w:id="0"/>
+      <w:r>
+        <w:rPr>
+          <w:rFonts w:hint="eastAsia"/>
+        </w:rPr>
+        <w:t>・射撃</w:t>
+      </w:r>
+    </w:p>
+    <w:p>
+      <w:pPr>
+        <w:rPr>
+          <w:rFonts w:hint="eastAsia"/>
+        </w:rPr>
+      </w:pPr>
+      <w:r>
+        <w:rPr>
+          <w:rFonts w:hint="eastAsia"/>
+        </w:rPr>
+        <w:t>・斬撃</w:t>
+      </w:r>
+      <w:r>
+        <w:tab/>
+      </w:r>
+      <w:r>
+        <w:tab/>
+      </w:r>
+      <w:r>
+        <w:tab/>
+      </w:r>
+      <w:r>
+        <w:tab/>
+      </w:r>
+      <w:r>
+        <w:rPr>
+          <w:rFonts w:hint="eastAsia"/>
+        </w:rPr>
+        <w:t>・撃破</w:t>
+      </w:r>
     </w:p>
     <w:sectPr>
       <w:pgSz w:w="11906" w:h="16838"/>

--- a/チーム近未来/ゲーム性.docx
+++ b/チーム近未来/ゲーム性.docx
@@ -1268,44 +1268,285 @@
       <w:r>
         <w:tab/>
       </w:r>
+      <w:r>
+        <w:rPr>
+          <w:rFonts w:hint="eastAsia"/>
+        </w:rPr>
+        <w:t>・射撃</w:t>
+      </w:r>
+    </w:p>
+    <w:p>
+      <w:r>
+        <w:rPr>
+          <w:rFonts w:hint="eastAsia"/>
+        </w:rPr>
+        <w:t>・斬撃</w:t>
+      </w:r>
+      <w:r>
+        <w:tab/>
+      </w:r>
+      <w:r>
+        <w:tab/>
+      </w:r>
+      <w:r>
+        <w:tab/>
+      </w:r>
+      <w:r>
+        <w:tab/>
+      </w:r>
+      <w:r>
+        <w:rPr>
+          <w:rFonts w:hint="eastAsia"/>
+        </w:rPr>
+        <w:t>・撃破</w:t>
+      </w:r>
+    </w:p>
+    <w:p/>
+    <w:p/>
+    <w:p>
+      <w:r>
+        <w:rPr>
+          <w:rFonts w:hint="eastAsia"/>
+        </w:rPr>
+        <w:t>～BGM/SE～</w:t>
+      </w:r>
+    </w:p>
+    <w:p>
+      <w:r>
+        <w:rPr>
+          <w:rFonts w:hint="eastAsia"/>
+        </w:rPr>
+        <w:t>・タイトル</w:t>
+      </w:r>
+      <w:r>
+        <w:tab/>
+      </w:r>
+      <w:r>
+        <w:tab/>
+      </w:r>
+      <w:r>
+        <w:tab/>
+      </w:r>
+      <w:r>
+        <w:rPr>
+          <w:rFonts w:hint="eastAsia"/>
+        </w:rPr>
+        <w:t>・メニュー</w:t>
+      </w:r>
+      <w:r>
+        <w:tab/>
+      </w:r>
+      <w:r>
+        <w:tab/>
+      </w:r>
+      <w:r>
+        <w:rPr>
+          <w:rFonts w:hint="eastAsia"/>
+        </w:rPr>
+        <w:t>・リザルト</w:t>
+      </w:r>
+    </w:p>
+    <w:p>
+      <w:r>
+        <w:rPr>
+          <w:rFonts w:hint="eastAsia"/>
+        </w:rPr>
+        <w:t>・ゲーム中</w:t>
+      </w:r>
+      <w:r>
+        <w:tab/>
+      </w:r>
+      <w:r>
+        <w:tab/>
+      </w:r>
+      <w:r>
+        <w:tab/>
+      </w:r>
+    </w:p>
+    <w:p/>
+    <w:p>
+      <w:r>
+        <w:rPr>
+          <w:rFonts w:hint="eastAsia"/>
+        </w:rPr>
+        <w:t>・斬撃</w:t>
+      </w:r>
+      <w:r>
+        <w:tab/>
+      </w:r>
+      <w:r>
+        <w:tab/>
+      </w:r>
+      <w:r>
+        <w:tab/>
+      </w:r>
+      <w:r>
+        <w:tab/>
+      </w:r>
+      <w:r>
+        <w:rPr>
+          <w:rFonts w:hint="eastAsia"/>
+        </w:rPr>
+        <w:t>・射撃</w:t>
+      </w:r>
+      <w:r>
+        <w:tab/>
+      </w:r>
+      <w:r>
+        <w:tab/>
+      </w:r>
+      <w:r>
+        <w:tab/>
+      </w:r>
+      <w:r>
+        <w:rPr>
+          <w:rFonts w:hint="eastAsia"/>
+        </w:rPr>
+        <w:t>・カーソル</w:t>
+      </w:r>
+    </w:p>
+    <w:p>
+      <w:r>
+        <w:rPr>
+          <w:rFonts w:hint="eastAsia"/>
+        </w:rPr>
+        <w:t>・射撃(パワー用)</w:t>
+      </w:r>
+      <w:r>
+        <w:tab/>
+      </w:r>
+      <w:r>
+        <w:tab/>
+      </w:r>
+      <w:r>
+        <w:tab/>
+      </w:r>
+      <w:r>
+        <w:rPr>
+          <w:rFonts w:hint="eastAsia"/>
+        </w:rPr>
+        <w:t>・決定</w:t>
+      </w:r>
+      <w:r>
+        <w:tab/>
+      </w:r>
+      <w:r>
+        <w:tab/>
+      </w:r>
+      <w:r>
+        <w:tab/>
+      </w:r>
+      <w:r>
+        <w:rPr>
+          <w:rFonts w:hint="eastAsia"/>
+        </w:rPr>
+        <w:t>・戻る</w:t>
+      </w:r>
+    </w:p>
+    <w:p>
+      <w:r>
+        <w:rPr>
+          <w:rFonts w:hint="eastAsia"/>
+        </w:rPr>
+        <w:t>・タイムアップ</w:t>
+      </w:r>
+      <w:r>
+        <w:tab/>
+      </w:r>
+      <w:r>
+        <w:tab/>
+      </w:r>
+      <w:r>
+        <w:tab/>
+      </w:r>
+      <w:r>
+        <w:rPr>
+          <w:rFonts w:hint="eastAsia"/>
+        </w:rPr>
+        <w:t>・ゲームオーバー</w:t>
+      </w:r>
+      <w:r>
+        <w:tab/>
+      </w:r>
+      <w:r>
+        <w:rPr>
+          <w:rFonts w:hint="eastAsia"/>
+        </w:rPr>
+        <w:t>・敵に斬撃があったった時</w:t>
+      </w:r>
+    </w:p>
+    <w:p>
+      <w:r>
+        <w:rPr>
+          <w:rFonts w:hint="eastAsia"/>
+        </w:rPr>
+        <w:t>・自機がダメージを受けたとき</w:t>
+      </w:r>
+      <w:r>
+        <w:tab/>
+      </w:r>
+      <w:r>
+        <w:rPr>
+          <w:rFonts w:hint="eastAsia"/>
+        </w:rPr>
+        <w:t>・ポーズボタン音</w:t>
+      </w:r>
+      <w:r>
+        <w:tab/>
+      </w:r>
+      <w:r>
+        <w:rPr>
+          <w:rFonts w:hint="eastAsia"/>
+        </w:rPr>
+        <w:t>・敵の射撃</w:t>
+      </w:r>
+    </w:p>
+    <w:p>
+      <w:pPr>
+        <w:rPr>
+          <w:rFonts w:hint="eastAsia"/>
+        </w:rPr>
+      </w:pPr>
+      <w:r>
+        <w:rPr>
+          <w:rFonts w:hint="eastAsia"/>
+        </w:rPr>
+        <w:t>・敵の斬撃</w:t>
+      </w:r>
+      <w:r>
+        <w:tab/>
+      </w:r>
+      <w:r>
+        <w:tab/>
+      </w:r>
+      <w:r>
+        <w:tab/>
+      </w:r>
+      <w:r>
+        <w:rPr>
+          <w:rFonts w:hint="eastAsia"/>
+        </w:rPr>
+        <w:t>・進化時</w:t>
+      </w:r>
+      <w:r>
+        <w:tab/>
+      </w:r>
+      <w:r>
+        <w:tab/>
+      </w:r>
+      <w:r>
+        <w:rPr>
+          <w:rFonts w:hint="eastAsia"/>
+        </w:rPr>
+        <w:t>・進化</w:t>
+      </w:r>
       <w:bookmarkStart w:id="0" w:name="_GoBack"/>
       <w:bookmarkEnd w:id="0"/>
       <w:r>
         <w:rPr>
           <w:rFonts w:hint="eastAsia"/>
         </w:rPr>
-        <w:t>・射撃</w:t>
-      </w:r>
-    </w:p>
-    <w:p>
-      <w:pPr>
-        <w:rPr>
-          <w:rFonts w:hint="eastAsia"/>
-        </w:rPr>
-      </w:pPr>
-      <w:r>
-        <w:rPr>
-          <w:rFonts w:hint="eastAsia"/>
-        </w:rPr>
-        <w:t>・斬撃</w:t>
-      </w:r>
-      <w:r>
-        <w:tab/>
-      </w:r>
-      <w:r>
-        <w:tab/>
-      </w:r>
-      <w:r>
-        <w:tab/>
-      </w:r>
-      <w:r>
-        <w:tab/>
-      </w:r>
-      <w:r>
-        <w:rPr>
-          <w:rFonts w:hint="eastAsia"/>
-        </w:rPr>
-        <w:t>・撃破</w:t>
+        <w:t>終了時</w:t>
       </w:r>
     </w:p>
     <w:sectPr>
